--- a/Disser/Documents/KFU/part3.defense/Бюллетени для голосованияк.docx
+++ b/Disser/Documents/KFU/part3.defense/Бюллетени для голосованияк.docx
@@ -225,12 +225,6 @@
               <w:gridCol w:w="3174"/>
             </w:tblGrid>
             <w:tr>
-              <w:tblPrEx>
-                <w:tblCellMar>
-                  <w:top w:w="0" w:type="dxa"/>
-                  <w:bottom w:w="0" w:type="dxa"/>
-                </w:tblCellMar>
-              </w:tblPrEx>
               <w:trPr>
                 <w:trHeight w:val="634"/>
               </w:trPr>
@@ -278,8 +272,6 @@
                     </w:rPr>
                     <w:t xml:space="preserve"> </w:t>
                   </w:r>
-                  <w:bookmarkStart w:id="0" w:name="_GoBack"/>
-                  <w:bookmarkEnd w:id="0"/>
                   <w:r>
                     <w:rPr>
                       <w:sz w:val="28"/>
@@ -310,12 +302,6 @@
               </w:tc>
             </w:tr>
             <w:tr>
-              <w:tblPrEx>
-                <w:tblCellMar>
-                  <w:top w:w="0" w:type="dxa"/>
-                  <w:bottom w:w="0" w:type="dxa"/>
-                </w:tblCellMar>
-              </w:tblPrEx>
               <w:trPr>
                 <w:trHeight w:val="998"/>
               </w:trPr>
@@ -477,6 +463,1172 @@
         </w:tc>
       </w:tr>
     </w:tbl>
+    <w:p>
+      <w:pPr>
+        <w:spacing w:line="192" w:lineRule="auto"/>
+        <w:rPr>
+          <w:sz w:val="2"/>
+          <w:szCs w:val="2"/>
+        </w:rPr>
+      </w:pPr>
+    </w:p>
+    <w:p>
+      <w:pPr>
+        <w:spacing w:line="192" w:lineRule="auto"/>
+        <w:rPr>
+          <w:sz w:val="2"/>
+          <w:szCs w:val="2"/>
+        </w:rPr>
+      </w:pPr>
+    </w:p>
+    <w:p>
+      <w:pPr>
+        <w:spacing w:line="192" w:lineRule="auto"/>
+        <w:rPr>
+          <w:sz w:val="2"/>
+          <w:szCs w:val="2"/>
+        </w:rPr>
+      </w:pPr>
+    </w:p>
+    <w:tbl>
+      <w:tblPr>
+        <w:tblW w:w="0" w:type="auto"/>
+        <w:tblBorders>
+          <w:top w:val="single" w:sz="4" w:space="0" w:color="auto"/>
+          <w:bottom w:val="single" w:sz="4" w:space="0" w:color="auto"/>
+        </w:tblBorders>
+        <w:tblLook w:val="01E0" w:firstRow="1" w:lastRow="1" w:firstColumn="1" w:lastColumn="1" w:noHBand="0" w:noVBand="0"/>
+      </w:tblPr>
+      <w:tblGrid>
+        <w:gridCol w:w="10772"/>
+      </w:tblGrid>
+      <w:tr>
+        <w:tc>
+          <w:tcPr>
+            <w:tcW w:w="10988" w:type="dxa"/>
+            <w:tcBorders>
+              <w:bottom w:val="single" w:sz="4" w:space="0" w:color="auto"/>
+            </w:tcBorders>
+            <w:shd w:val="clear" w:color="auto" w:fill="auto"/>
+          </w:tcPr>
+          <w:p>
+            <w:pPr>
+              <w:spacing w:line="192" w:lineRule="auto"/>
+              <w:jc w:val="center"/>
+              <w:rPr>
+                <w:b/>
+                <w:spacing w:val="20"/>
+                <w:sz w:val="32"/>
+              </w:rPr>
+            </w:pPr>
+          </w:p>
+          <w:p>
+            <w:pPr>
+              <w:spacing w:line="192" w:lineRule="auto"/>
+              <w:jc w:val="center"/>
+              <w:rPr>
+                <w:b/>
+                <w:spacing w:val="20"/>
+                <w:sz w:val="32"/>
+              </w:rPr>
+            </w:pPr>
+            <w:r>
+              <w:rPr>
+                <w:b/>
+                <w:spacing w:val="20"/>
+                <w:sz w:val="32"/>
+              </w:rPr>
+              <w:t>БЮЛЛЕТЕНЬ</w:t>
+            </w:r>
+            <w:r>
+              <w:rPr>
+                <w:b/>
+                <w:sz w:val="22"/>
+                <w:szCs w:val="22"/>
+              </w:rPr>
+              <w:t xml:space="preserve"> </w:t>
+            </w:r>
+          </w:p>
+          <w:p>
+            <w:pPr>
+              <w:spacing w:line="192" w:lineRule="auto"/>
+              <w:ind w:left="140"/>
+              <w:rPr>
+                <w:spacing w:val="20"/>
+                <w:sz w:val="28"/>
+              </w:rPr>
+            </w:pPr>
+            <w:r>
+              <w:rPr>
+                <w:spacing w:val="20"/>
+                <w:sz w:val="28"/>
+              </w:rPr>
+              <w:t xml:space="preserve">Диссертационный совет </w:t>
+            </w:r>
+            <w:r>
+              <w:rPr>
+                <w:spacing w:val="20"/>
+                <w:sz w:val="28"/>
+              </w:rPr>
+              <w:t>Д 212.081.35</w:t>
+            </w:r>
+            <w:r>
+              <w:rPr>
+                <w:spacing w:val="20"/>
+                <w:sz w:val="28"/>
+              </w:rPr>
+              <w:t xml:space="preserve"> </w:t>
+            </w:r>
+          </w:p>
+          <w:p>
+            <w:pPr>
+              <w:spacing w:line="192" w:lineRule="auto"/>
+              <w:ind w:left="140"/>
+              <w:rPr>
+                <w:spacing w:val="20"/>
+                <w:sz w:val="28"/>
+              </w:rPr>
+            </w:pPr>
+          </w:p>
+          <w:p>
+            <w:pPr>
+              <w:spacing w:line="192" w:lineRule="auto"/>
+              <w:ind w:left="140"/>
+              <w:rPr>
+                <w:spacing w:val="20"/>
+                <w:sz w:val="28"/>
+              </w:rPr>
+            </w:pPr>
+            <w:r>
+              <w:rPr>
+                <w:spacing w:val="20"/>
+                <w:sz w:val="28"/>
+              </w:rPr>
+              <w:t>К заседанию совета   от   25 мая 2017 года, решение № 5</w:t>
+            </w:r>
+          </w:p>
+          <w:p>
+            <w:pPr>
+              <w:spacing w:line="192" w:lineRule="auto"/>
+              <w:ind w:left="140"/>
+              <w:rPr>
+                <w:spacing w:val="20"/>
+                <w:sz w:val="28"/>
+              </w:rPr>
+            </w:pPr>
+          </w:p>
+          <w:tbl>
+            <w:tblPr>
+              <w:tblW w:w="0" w:type="auto"/>
+              <w:tblBorders>
+                <w:top w:val="single" w:sz="4" w:space="0" w:color="auto"/>
+                <w:left w:val="single" w:sz="4" w:space="0" w:color="auto"/>
+                <w:bottom w:val="single" w:sz="4" w:space="0" w:color="auto"/>
+                <w:right w:val="single" w:sz="4" w:space="0" w:color="auto"/>
+                <w:insideH w:val="single" w:sz="4" w:space="0" w:color="auto"/>
+                <w:insideV w:val="single" w:sz="4" w:space="0" w:color="auto"/>
+              </w:tblBorders>
+              <w:tblLook w:val="01E0" w:firstRow="1" w:lastRow="1" w:firstColumn="1" w:lastColumn="1" w:noHBand="0" w:noVBand="0"/>
+            </w:tblPr>
+            <w:tblGrid>
+              <w:gridCol w:w="4174"/>
+              <w:gridCol w:w="3198"/>
+              <w:gridCol w:w="3174"/>
+            </w:tblGrid>
+            <w:tr>
+              <w:trPr>
+                <w:trHeight w:val="634"/>
+              </w:trPr>
+              <w:tc>
+                <w:tcPr>
+                  <w:tcW w:w="4248" w:type="dxa"/>
+                  <w:vAlign w:val="center"/>
+                </w:tcPr>
+                <w:p>
+                  <w:pPr>
+                    <w:jc w:val="center"/>
+                    <w:rPr>
+                      <w:sz w:val="28"/>
+                    </w:rPr>
+                  </w:pPr>
+                  <w:r>
+                    <w:rPr>
+                      <w:sz w:val="28"/>
+                    </w:rPr>
+                    <w:t>Фамилия Имя Отчество соискателя</w:t>
+                  </w:r>
+                </w:p>
+              </w:tc>
+              <w:tc>
+                <w:tcPr>
+                  <w:tcW w:w="3240" w:type="dxa"/>
+                  <w:vAlign w:val="center"/>
+                </w:tcPr>
+                <w:p>
+                  <w:pPr>
+                    <w:jc w:val="center"/>
+                    <w:rPr>
+                      <w:sz w:val="28"/>
+                    </w:rPr>
+                  </w:pPr>
+                  <w:r>
+                    <w:rPr>
+                      <w:sz w:val="28"/>
+                    </w:rPr>
+                    <w:t>Достоин ученой степени</w:t>
+                  </w:r>
+                </w:p>
+              </w:tc>
+              <w:tc>
+                <w:tcPr>
+                  <w:tcW w:w="3216" w:type="dxa"/>
+                  <w:vAlign w:val="center"/>
+                </w:tcPr>
+                <w:p>
+                  <w:pPr>
+                    <w:jc w:val="center"/>
+                    <w:rPr>
+                      <w:sz w:val="28"/>
+                    </w:rPr>
+                  </w:pPr>
+                  <w:r>
+                    <w:rPr>
+                      <w:sz w:val="28"/>
+                    </w:rPr>
+                    <w:t>Результат голосования</w:t>
+                  </w:r>
+                </w:p>
+              </w:tc>
+            </w:tr>
+            <w:tr>
+              <w:trPr>
+                <w:trHeight w:val="998"/>
+              </w:trPr>
+              <w:tc>
+                <w:tcPr>
+                  <w:tcW w:w="4248" w:type="dxa"/>
+                </w:tcPr>
+                <w:p>
+                  <w:pPr>
+                    <w:rPr>
+                      <w:sz w:val="28"/>
+                    </w:rPr>
+                  </w:pPr>
+                  <w:r>
+                    <w:rPr>
+                      <w:sz w:val="28"/>
+                    </w:rPr>
+                    <w:t xml:space="preserve">Тощев </w:t>
+                  </w:r>
+                </w:p>
+                <w:p>
+                  <w:pPr>
+                    <w:rPr>
+                      <w:sz w:val="28"/>
+                    </w:rPr>
+                  </w:pPr>
+                  <w:r>
+                    <w:rPr>
+                      <w:sz w:val="28"/>
+                    </w:rPr>
+                    <w:t>Александр</w:t>
+                  </w:r>
+                </w:p>
+                <w:p>
+                  <w:pPr>
+                    <w:rPr>
+                      <w:sz w:val="28"/>
+                    </w:rPr>
+                  </w:pPr>
+                  <w:r>
+                    <w:rPr>
+                      <w:sz w:val="28"/>
+                    </w:rPr>
+                    <w:t>Сергеевич</w:t>
+                  </w:r>
+                </w:p>
+              </w:tc>
+              <w:tc>
+                <w:tcPr>
+                  <w:tcW w:w="3240" w:type="dxa"/>
+                </w:tcPr>
+                <w:p>
+                  <w:pPr>
+                    <w:rPr>
+                      <w:sz w:val="28"/>
+                    </w:rPr>
+                  </w:pPr>
+                  <w:r>
+                    <w:rPr>
+                      <w:sz w:val="28"/>
+                    </w:rPr>
+                    <w:t xml:space="preserve">кандидата </w:t>
+                  </w:r>
+                  <w:r>
+                    <w:rPr>
+                      <w:sz w:val="28"/>
+                    </w:rPr>
+                    <w:br/>
+                    <w:t>технических</w:t>
+                  </w:r>
+                </w:p>
+                <w:p>
+                  <w:pPr>
+                    <w:rPr>
+                      <w:sz w:val="28"/>
+                    </w:rPr>
+                  </w:pPr>
+                  <w:r>
+                    <w:rPr>
+                      <w:sz w:val="28"/>
+                    </w:rPr>
+                    <w:t>наук</w:t>
+                  </w:r>
+                </w:p>
+              </w:tc>
+              <w:tc>
+                <w:tcPr>
+                  <w:tcW w:w="3216" w:type="dxa"/>
+                </w:tcPr>
+                <w:p>
+                  <w:pPr>
+                    <w:jc w:val="center"/>
+                    <w:rPr>
+                      <w:sz w:val="28"/>
+                    </w:rPr>
+                  </w:pPr>
+                  <w:r>
+                    <w:rPr>
+                      <w:sz w:val="28"/>
+                    </w:rPr>
+                    <w:t>Да</w:t>
+                  </w:r>
+                </w:p>
+                <w:p>
+                  <w:pPr>
+                    <w:jc w:val="center"/>
+                    <w:rPr>
+                      <w:sz w:val="28"/>
+                    </w:rPr>
+                  </w:pPr>
+                </w:p>
+                <w:p>
+                  <w:pPr>
+                    <w:jc w:val="center"/>
+                    <w:rPr>
+                      <w:sz w:val="28"/>
+                    </w:rPr>
+                  </w:pPr>
+                  <w:r>
+                    <w:rPr>
+                      <w:sz w:val="28"/>
+                    </w:rPr>
+                    <w:t>Нет</w:t>
+                  </w:r>
+                </w:p>
+              </w:tc>
+            </w:tr>
+          </w:tbl>
+          <w:p>
+            <w:pPr>
+              <w:spacing w:line="192" w:lineRule="auto"/>
+              <w:rPr>
+                <w:spacing w:val="20"/>
+                <w:sz w:val="2"/>
+                <w:szCs w:val="2"/>
+              </w:rPr>
+            </w:pPr>
+          </w:p>
+          <w:p>
+            <w:pPr>
+              <w:spacing w:line="192" w:lineRule="auto"/>
+              <w:rPr>
+                <w:spacing w:val="20"/>
+                <w:sz w:val="28"/>
+              </w:rPr>
+            </w:pPr>
+          </w:p>
+        </w:tc>
+      </w:tr>
+    </w:tbl>
+    <w:p>
+      <w:pPr>
+        <w:spacing w:line="192" w:lineRule="auto"/>
+        <w:rPr>
+          <w:sz w:val="2"/>
+          <w:szCs w:val="2"/>
+        </w:rPr>
+      </w:pPr>
+    </w:p>
+    <w:p>
+      <w:pPr>
+        <w:spacing w:line="192" w:lineRule="auto"/>
+        <w:rPr>
+          <w:sz w:val="2"/>
+          <w:szCs w:val="2"/>
+        </w:rPr>
+      </w:pPr>
+    </w:p>
+    <w:tbl>
+      <w:tblPr>
+        <w:tblW w:w="0" w:type="auto"/>
+        <w:tblBorders>
+          <w:top w:val="single" w:sz="4" w:space="0" w:color="auto"/>
+          <w:bottom w:val="single" w:sz="4" w:space="0" w:color="auto"/>
+        </w:tblBorders>
+        <w:tblLook w:val="01E0" w:firstRow="1" w:lastRow="1" w:firstColumn="1" w:lastColumn="1" w:noHBand="0" w:noVBand="0"/>
+      </w:tblPr>
+      <w:tblGrid>
+        <w:gridCol w:w="10772"/>
+      </w:tblGrid>
+      <w:tr>
+        <w:tc>
+          <w:tcPr>
+            <w:tcW w:w="10988" w:type="dxa"/>
+            <w:tcBorders>
+              <w:bottom w:val="single" w:sz="4" w:space="0" w:color="auto"/>
+            </w:tcBorders>
+            <w:shd w:val="clear" w:color="auto" w:fill="auto"/>
+          </w:tcPr>
+          <w:p>
+            <w:pPr>
+              <w:spacing w:line="192" w:lineRule="auto"/>
+              <w:jc w:val="center"/>
+              <w:rPr>
+                <w:b/>
+                <w:spacing w:val="20"/>
+                <w:sz w:val="32"/>
+              </w:rPr>
+            </w:pPr>
+          </w:p>
+          <w:p>
+            <w:pPr>
+              <w:spacing w:line="192" w:lineRule="auto"/>
+              <w:jc w:val="center"/>
+              <w:rPr>
+                <w:b/>
+                <w:spacing w:val="20"/>
+                <w:sz w:val="32"/>
+              </w:rPr>
+            </w:pPr>
+            <w:r>
+              <w:rPr>
+                <w:b/>
+                <w:spacing w:val="20"/>
+                <w:sz w:val="32"/>
+              </w:rPr>
+              <w:t>БЮЛЛЕТЕНЬ</w:t>
+            </w:r>
+            <w:r>
+              <w:rPr>
+                <w:b/>
+                <w:sz w:val="22"/>
+                <w:szCs w:val="22"/>
+              </w:rPr>
+              <w:t xml:space="preserve"> </w:t>
+            </w:r>
+          </w:p>
+          <w:p>
+            <w:pPr>
+              <w:spacing w:line="192" w:lineRule="auto"/>
+              <w:ind w:left="140"/>
+              <w:rPr>
+                <w:spacing w:val="20"/>
+                <w:sz w:val="28"/>
+              </w:rPr>
+            </w:pPr>
+            <w:r>
+              <w:rPr>
+                <w:spacing w:val="20"/>
+                <w:sz w:val="28"/>
+              </w:rPr>
+              <w:t xml:space="preserve">Диссертационный совет </w:t>
+            </w:r>
+            <w:r>
+              <w:rPr>
+                <w:spacing w:val="20"/>
+                <w:sz w:val="28"/>
+              </w:rPr>
+              <w:t>Д 212.081.35</w:t>
+            </w:r>
+            <w:r>
+              <w:rPr>
+                <w:spacing w:val="20"/>
+                <w:sz w:val="28"/>
+              </w:rPr>
+              <w:t xml:space="preserve"> </w:t>
+            </w:r>
+          </w:p>
+          <w:p>
+            <w:pPr>
+              <w:spacing w:line="192" w:lineRule="auto"/>
+              <w:ind w:left="140"/>
+              <w:rPr>
+                <w:spacing w:val="20"/>
+                <w:sz w:val="28"/>
+              </w:rPr>
+            </w:pPr>
+          </w:p>
+          <w:p>
+            <w:pPr>
+              <w:spacing w:line="192" w:lineRule="auto"/>
+              <w:ind w:left="140"/>
+              <w:rPr>
+                <w:spacing w:val="20"/>
+                <w:sz w:val="28"/>
+              </w:rPr>
+            </w:pPr>
+            <w:r>
+              <w:rPr>
+                <w:spacing w:val="20"/>
+                <w:sz w:val="28"/>
+              </w:rPr>
+              <w:t>К заседанию совета   от   25 мая 2017 года, решение № 5</w:t>
+            </w:r>
+          </w:p>
+          <w:p>
+            <w:pPr>
+              <w:spacing w:line="192" w:lineRule="auto"/>
+              <w:ind w:left="140"/>
+              <w:rPr>
+                <w:spacing w:val="20"/>
+                <w:sz w:val="28"/>
+              </w:rPr>
+            </w:pPr>
+          </w:p>
+          <w:tbl>
+            <w:tblPr>
+              <w:tblW w:w="0" w:type="auto"/>
+              <w:tblBorders>
+                <w:top w:val="single" w:sz="4" w:space="0" w:color="auto"/>
+                <w:left w:val="single" w:sz="4" w:space="0" w:color="auto"/>
+                <w:bottom w:val="single" w:sz="4" w:space="0" w:color="auto"/>
+                <w:right w:val="single" w:sz="4" w:space="0" w:color="auto"/>
+                <w:insideH w:val="single" w:sz="4" w:space="0" w:color="auto"/>
+                <w:insideV w:val="single" w:sz="4" w:space="0" w:color="auto"/>
+              </w:tblBorders>
+              <w:tblLook w:val="01E0" w:firstRow="1" w:lastRow="1" w:firstColumn="1" w:lastColumn="1" w:noHBand="0" w:noVBand="0"/>
+            </w:tblPr>
+            <w:tblGrid>
+              <w:gridCol w:w="4174"/>
+              <w:gridCol w:w="3198"/>
+              <w:gridCol w:w="3174"/>
+            </w:tblGrid>
+            <w:tr>
+              <w:trPr>
+                <w:trHeight w:val="634"/>
+              </w:trPr>
+              <w:tc>
+                <w:tcPr>
+                  <w:tcW w:w="4248" w:type="dxa"/>
+                  <w:vAlign w:val="center"/>
+                </w:tcPr>
+                <w:p>
+                  <w:pPr>
+                    <w:jc w:val="center"/>
+                    <w:rPr>
+                      <w:sz w:val="28"/>
+                    </w:rPr>
+                  </w:pPr>
+                  <w:r>
+                    <w:rPr>
+                      <w:sz w:val="28"/>
+                    </w:rPr>
+                    <w:t>Фамилия Имя Отчество соискателя</w:t>
+                  </w:r>
+                </w:p>
+              </w:tc>
+              <w:tc>
+                <w:tcPr>
+                  <w:tcW w:w="3240" w:type="dxa"/>
+                  <w:vAlign w:val="center"/>
+                </w:tcPr>
+                <w:p>
+                  <w:pPr>
+                    <w:jc w:val="center"/>
+                    <w:rPr>
+                      <w:sz w:val="28"/>
+                    </w:rPr>
+                  </w:pPr>
+                  <w:r>
+                    <w:rPr>
+                      <w:sz w:val="28"/>
+                    </w:rPr>
+                    <w:t>Достоин ученой степени</w:t>
+                  </w:r>
+                </w:p>
+              </w:tc>
+              <w:tc>
+                <w:tcPr>
+                  <w:tcW w:w="3216" w:type="dxa"/>
+                  <w:vAlign w:val="center"/>
+                </w:tcPr>
+                <w:p>
+                  <w:pPr>
+                    <w:jc w:val="center"/>
+                    <w:rPr>
+                      <w:sz w:val="28"/>
+                    </w:rPr>
+                  </w:pPr>
+                  <w:r>
+                    <w:rPr>
+                      <w:sz w:val="28"/>
+                    </w:rPr>
+                    <w:t>Результат голосования</w:t>
+                  </w:r>
+                </w:p>
+              </w:tc>
+            </w:tr>
+            <w:tr>
+              <w:trPr>
+                <w:trHeight w:val="998"/>
+              </w:trPr>
+              <w:tc>
+                <w:tcPr>
+                  <w:tcW w:w="4248" w:type="dxa"/>
+                </w:tcPr>
+                <w:p>
+                  <w:pPr>
+                    <w:rPr>
+                      <w:sz w:val="28"/>
+                    </w:rPr>
+                  </w:pPr>
+                  <w:r>
+                    <w:rPr>
+                      <w:sz w:val="28"/>
+                    </w:rPr>
+                    <w:t xml:space="preserve">Тощев </w:t>
+                  </w:r>
+                </w:p>
+                <w:p>
+                  <w:pPr>
+                    <w:rPr>
+                      <w:sz w:val="28"/>
+                    </w:rPr>
+                  </w:pPr>
+                  <w:r>
+                    <w:rPr>
+                      <w:sz w:val="28"/>
+                    </w:rPr>
+                    <w:t>Александр</w:t>
+                  </w:r>
+                </w:p>
+                <w:p>
+                  <w:pPr>
+                    <w:rPr>
+                      <w:sz w:val="28"/>
+                    </w:rPr>
+                  </w:pPr>
+                  <w:r>
+                    <w:rPr>
+                      <w:sz w:val="28"/>
+                    </w:rPr>
+                    <w:t>Сергеевич</w:t>
+                  </w:r>
+                </w:p>
+              </w:tc>
+              <w:tc>
+                <w:tcPr>
+                  <w:tcW w:w="3240" w:type="dxa"/>
+                </w:tcPr>
+                <w:p>
+                  <w:pPr>
+                    <w:rPr>
+                      <w:sz w:val="28"/>
+                    </w:rPr>
+                  </w:pPr>
+                  <w:r>
+                    <w:rPr>
+                      <w:sz w:val="28"/>
+                    </w:rPr>
+                    <w:t xml:space="preserve">кандидата </w:t>
+                  </w:r>
+                  <w:r>
+                    <w:rPr>
+                      <w:sz w:val="28"/>
+                    </w:rPr>
+                    <w:br/>
+                    <w:t>технических</w:t>
+                  </w:r>
+                </w:p>
+                <w:p>
+                  <w:pPr>
+                    <w:rPr>
+                      <w:sz w:val="28"/>
+                    </w:rPr>
+                  </w:pPr>
+                  <w:r>
+                    <w:rPr>
+                      <w:sz w:val="28"/>
+                    </w:rPr>
+                    <w:t>наук</w:t>
+                  </w:r>
+                </w:p>
+              </w:tc>
+              <w:tc>
+                <w:tcPr>
+                  <w:tcW w:w="3216" w:type="dxa"/>
+                </w:tcPr>
+                <w:p>
+                  <w:pPr>
+                    <w:jc w:val="center"/>
+                    <w:rPr>
+                      <w:sz w:val="28"/>
+                    </w:rPr>
+                  </w:pPr>
+                  <w:r>
+                    <w:rPr>
+                      <w:sz w:val="28"/>
+                    </w:rPr>
+                    <w:t>Да</w:t>
+                  </w:r>
+                </w:p>
+                <w:p>
+                  <w:pPr>
+                    <w:jc w:val="center"/>
+                    <w:rPr>
+                      <w:sz w:val="28"/>
+                    </w:rPr>
+                  </w:pPr>
+                </w:p>
+                <w:p>
+                  <w:pPr>
+                    <w:jc w:val="center"/>
+                    <w:rPr>
+                      <w:sz w:val="28"/>
+                    </w:rPr>
+                  </w:pPr>
+                  <w:r>
+                    <w:rPr>
+                      <w:sz w:val="28"/>
+                    </w:rPr>
+                    <w:t>Нет</w:t>
+                  </w:r>
+                </w:p>
+              </w:tc>
+            </w:tr>
+          </w:tbl>
+          <w:p>
+            <w:pPr>
+              <w:spacing w:line="192" w:lineRule="auto"/>
+              <w:rPr>
+                <w:spacing w:val="20"/>
+                <w:sz w:val="2"/>
+                <w:szCs w:val="2"/>
+              </w:rPr>
+            </w:pPr>
+          </w:p>
+          <w:p>
+            <w:pPr>
+              <w:spacing w:line="192" w:lineRule="auto"/>
+              <w:rPr>
+                <w:spacing w:val="20"/>
+                <w:sz w:val="28"/>
+              </w:rPr>
+            </w:pPr>
+          </w:p>
+        </w:tc>
+      </w:tr>
+    </w:tbl>
+    <w:p>
+      <w:pPr>
+        <w:spacing w:line="192" w:lineRule="auto"/>
+        <w:rPr>
+          <w:sz w:val="2"/>
+          <w:szCs w:val="2"/>
+        </w:rPr>
+      </w:pPr>
+    </w:p>
+    <w:tbl>
+      <w:tblPr>
+        <w:tblW w:w="0" w:type="auto"/>
+        <w:tblBorders>
+          <w:top w:val="single" w:sz="4" w:space="0" w:color="auto"/>
+          <w:bottom w:val="single" w:sz="4" w:space="0" w:color="auto"/>
+        </w:tblBorders>
+        <w:tblLook w:val="01E0" w:firstRow="1" w:lastRow="1" w:firstColumn="1" w:lastColumn="1" w:noHBand="0" w:noVBand="0"/>
+      </w:tblPr>
+      <w:tblGrid>
+        <w:gridCol w:w="10772"/>
+      </w:tblGrid>
+      <w:tr>
+        <w:tc>
+          <w:tcPr>
+            <w:tcW w:w="10988" w:type="dxa"/>
+            <w:tcBorders>
+              <w:bottom w:val="single" w:sz="4" w:space="0" w:color="auto"/>
+            </w:tcBorders>
+            <w:shd w:val="clear" w:color="auto" w:fill="auto"/>
+          </w:tcPr>
+          <w:p>
+            <w:pPr>
+              <w:spacing w:line="192" w:lineRule="auto"/>
+              <w:jc w:val="center"/>
+              <w:rPr>
+                <w:b/>
+                <w:spacing w:val="20"/>
+                <w:sz w:val="32"/>
+              </w:rPr>
+            </w:pPr>
+          </w:p>
+          <w:p>
+            <w:pPr>
+              <w:spacing w:line="192" w:lineRule="auto"/>
+              <w:jc w:val="center"/>
+              <w:rPr>
+                <w:b/>
+                <w:spacing w:val="20"/>
+                <w:sz w:val="32"/>
+              </w:rPr>
+            </w:pPr>
+            <w:r>
+              <w:rPr>
+                <w:b/>
+                <w:spacing w:val="20"/>
+                <w:sz w:val="32"/>
+              </w:rPr>
+              <w:t>БЮЛЛЕТЕНЬ</w:t>
+            </w:r>
+            <w:r>
+              <w:rPr>
+                <w:b/>
+                <w:sz w:val="22"/>
+                <w:szCs w:val="22"/>
+              </w:rPr>
+              <w:t xml:space="preserve"> </w:t>
+            </w:r>
+          </w:p>
+          <w:p>
+            <w:pPr>
+              <w:spacing w:line="192" w:lineRule="auto"/>
+              <w:ind w:left="140"/>
+              <w:rPr>
+                <w:spacing w:val="20"/>
+                <w:sz w:val="28"/>
+              </w:rPr>
+            </w:pPr>
+            <w:r>
+              <w:rPr>
+                <w:spacing w:val="20"/>
+                <w:sz w:val="28"/>
+              </w:rPr>
+              <w:t xml:space="preserve">Диссертационный совет </w:t>
+            </w:r>
+            <w:r>
+              <w:rPr>
+                <w:spacing w:val="20"/>
+                <w:sz w:val="28"/>
+              </w:rPr>
+              <w:t>Д 212.081.35</w:t>
+            </w:r>
+            <w:r>
+              <w:rPr>
+                <w:spacing w:val="20"/>
+                <w:sz w:val="28"/>
+              </w:rPr>
+              <w:t xml:space="preserve"> </w:t>
+            </w:r>
+          </w:p>
+          <w:p>
+            <w:pPr>
+              <w:spacing w:line="192" w:lineRule="auto"/>
+              <w:ind w:left="140"/>
+              <w:rPr>
+                <w:spacing w:val="20"/>
+                <w:sz w:val="28"/>
+              </w:rPr>
+            </w:pPr>
+          </w:p>
+          <w:p>
+            <w:pPr>
+              <w:spacing w:line="192" w:lineRule="auto"/>
+              <w:ind w:left="140"/>
+              <w:rPr>
+                <w:spacing w:val="20"/>
+                <w:sz w:val="28"/>
+              </w:rPr>
+            </w:pPr>
+            <w:r>
+              <w:rPr>
+                <w:spacing w:val="20"/>
+                <w:sz w:val="28"/>
+              </w:rPr>
+              <w:t>К заседанию совета   от   25 мая 2017 года, решение № 5</w:t>
+            </w:r>
+          </w:p>
+          <w:p>
+            <w:pPr>
+              <w:spacing w:line="192" w:lineRule="auto"/>
+              <w:ind w:left="140"/>
+              <w:rPr>
+                <w:spacing w:val="20"/>
+                <w:sz w:val="28"/>
+              </w:rPr>
+            </w:pPr>
+          </w:p>
+          <w:tbl>
+            <w:tblPr>
+              <w:tblW w:w="0" w:type="auto"/>
+              <w:tblBorders>
+                <w:top w:val="single" w:sz="4" w:space="0" w:color="auto"/>
+                <w:left w:val="single" w:sz="4" w:space="0" w:color="auto"/>
+                <w:bottom w:val="single" w:sz="4" w:space="0" w:color="auto"/>
+                <w:right w:val="single" w:sz="4" w:space="0" w:color="auto"/>
+                <w:insideH w:val="single" w:sz="4" w:space="0" w:color="auto"/>
+                <w:insideV w:val="single" w:sz="4" w:space="0" w:color="auto"/>
+              </w:tblBorders>
+              <w:tblLook w:val="01E0" w:firstRow="1" w:lastRow="1" w:firstColumn="1" w:lastColumn="1" w:noHBand="0" w:noVBand="0"/>
+            </w:tblPr>
+            <w:tblGrid>
+              <w:gridCol w:w="4174"/>
+              <w:gridCol w:w="3198"/>
+              <w:gridCol w:w="3174"/>
+            </w:tblGrid>
+            <w:tr>
+              <w:trPr>
+                <w:trHeight w:val="634"/>
+              </w:trPr>
+              <w:tc>
+                <w:tcPr>
+                  <w:tcW w:w="4248" w:type="dxa"/>
+                  <w:vAlign w:val="center"/>
+                </w:tcPr>
+                <w:p>
+                  <w:pPr>
+                    <w:jc w:val="center"/>
+                    <w:rPr>
+                      <w:sz w:val="28"/>
+                    </w:rPr>
+                  </w:pPr>
+                  <w:r>
+                    <w:rPr>
+                      <w:sz w:val="28"/>
+                    </w:rPr>
+                    <w:t>Фамилия Имя Отчество соискателя</w:t>
+                  </w:r>
+                </w:p>
+              </w:tc>
+              <w:tc>
+                <w:tcPr>
+                  <w:tcW w:w="3240" w:type="dxa"/>
+                  <w:vAlign w:val="center"/>
+                </w:tcPr>
+                <w:p>
+                  <w:pPr>
+                    <w:jc w:val="center"/>
+                    <w:rPr>
+                      <w:sz w:val="28"/>
+                    </w:rPr>
+                  </w:pPr>
+                  <w:r>
+                    <w:rPr>
+                      <w:sz w:val="28"/>
+                    </w:rPr>
+                    <w:t>Достоин ученой степени</w:t>
+                  </w:r>
+                </w:p>
+              </w:tc>
+              <w:tc>
+                <w:tcPr>
+                  <w:tcW w:w="3216" w:type="dxa"/>
+                  <w:vAlign w:val="center"/>
+                </w:tcPr>
+                <w:p>
+                  <w:pPr>
+                    <w:jc w:val="center"/>
+                    <w:rPr>
+                      <w:sz w:val="28"/>
+                    </w:rPr>
+                  </w:pPr>
+                  <w:r>
+                    <w:rPr>
+                      <w:sz w:val="28"/>
+                    </w:rPr>
+                    <w:t>Результат голосования</w:t>
+                  </w:r>
+                </w:p>
+              </w:tc>
+            </w:tr>
+            <w:tr>
+              <w:trPr>
+                <w:trHeight w:val="998"/>
+              </w:trPr>
+              <w:tc>
+                <w:tcPr>
+                  <w:tcW w:w="4248" w:type="dxa"/>
+                </w:tcPr>
+                <w:p>
+                  <w:pPr>
+                    <w:rPr>
+                      <w:sz w:val="28"/>
+                    </w:rPr>
+                  </w:pPr>
+                  <w:r>
+                    <w:rPr>
+                      <w:sz w:val="28"/>
+                    </w:rPr>
+                    <w:t xml:space="preserve">Тощев </w:t>
+                  </w:r>
+                </w:p>
+                <w:p>
+                  <w:pPr>
+                    <w:rPr>
+                      <w:sz w:val="28"/>
+                    </w:rPr>
+                  </w:pPr>
+                  <w:r>
+                    <w:rPr>
+                      <w:sz w:val="28"/>
+                    </w:rPr>
+                    <w:t>Александр</w:t>
+                  </w:r>
+                </w:p>
+                <w:p>
+                  <w:pPr>
+                    <w:rPr>
+                      <w:sz w:val="28"/>
+                    </w:rPr>
+                  </w:pPr>
+                  <w:r>
+                    <w:rPr>
+                      <w:sz w:val="28"/>
+                    </w:rPr>
+                    <w:t>Сергеевич</w:t>
+                  </w:r>
+                </w:p>
+              </w:tc>
+              <w:tc>
+                <w:tcPr>
+                  <w:tcW w:w="3240" w:type="dxa"/>
+                </w:tcPr>
+                <w:p>
+                  <w:pPr>
+                    <w:rPr>
+                      <w:sz w:val="28"/>
+                    </w:rPr>
+                  </w:pPr>
+                  <w:r>
+                    <w:rPr>
+                      <w:sz w:val="28"/>
+                    </w:rPr>
+                    <w:t xml:space="preserve">кандидата </w:t>
+                  </w:r>
+                  <w:r>
+                    <w:rPr>
+                      <w:sz w:val="28"/>
+                    </w:rPr>
+                    <w:br/>
+                    <w:t>технических</w:t>
+                  </w:r>
+                </w:p>
+                <w:p>
+                  <w:pPr>
+                    <w:rPr>
+                      <w:sz w:val="28"/>
+                    </w:rPr>
+                  </w:pPr>
+                  <w:r>
+                    <w:rPr>
+                      <w:sz w:val="28"/>
+                    </w:rPr>
+                    <w:t>наук</w:t>
+                  </w:r>
+                </w:p>
+              </w:tc>
+              <w:tc>
+                <w:tcPr>
+                  <w:tcW w:w="3216" w:type="dxa"/>
+                </w:tcPr>
+                <w:p>
+                  <w:pPr>
+                    <w:jc w:val="center"/>
+                    <w:rPr>
+                      <w:sz w:val="28"/>
+                    </w:rPr>
+                  </w:pPr>
+                  <w:r>
+                    <w:rPr>
+                      <w:sz w:val="28"/>
+                    </w:rPr>
+                    <w:t>Да</w:t>
+                  </w:r>
+                </w:p>
+                <w:p>
+                  <w:pPr>
+                    <w:jc w:val="center"/>
+                    <w:rPr>
+                      <w:sz w:val="28"/>
+                    </w:rPr>
+                  </w:pPr>
+                </w:p>
+                <w:p>
+                  <w:pPr>
+                    <w:jc w:val="center"/>
+                    <w:rPr>
+                      <w:sz w:val="28"/>
+                    </w:rPr>
+                  </w:pPr>
+                  <w:r>
+                    <w:rPr>
+                      <w:sz w:val="28"/>
+                    </w:rPr>
+                    <w:t>Нет</w:t>
+                  </w:r>
+                </w:p>
+              </w:tc>
+            </w:tr>
+          </w:tbl>
+          <w:p>
+            <w:pPr>
+              <w:spacing w:line="192" w:lineRule="auto"/>
+              <w:rPr>
+                <w:spacing w:val="20"/>
+                <w:sz w:val="2"/>
+                <w:szCs w:val="2"/>
+              </w:rPr>
+            </w:pPr>
+          </w:p>
+          <w:p>
+            <w:pPr>
+              <w:spacing w:line="192" w:lineRule="auto"/>
+              <w:rPr>
+                <w:spacing w:val="20"/>
+                <w:sz w:val="28"/>
+              </w:rPr>
+            </w:pPr>
+          </w:p>
+        </w:tc>
+      </w:tr>
+    </w:tbl>
+    <w:p>
+      <w:pPr>
+        <w:spacing w:line="192" w:lineRule="auto"/>
+        <w:rPr>
+          <w:sz w:val="2"/>
+          <w:szCs w:val="2"/>
+        </w:rPr>
+      </w:pPr>
+      <w:bookmarkStart w:id="0" w:name="_GoBack"/>
+      <w:bookmarkEnd w:id="0"/>
+    </w:p>
+    <w:p>
+      <w:pPr>
+        <w:spacing w:line="192" w:lineRule="auto"/>
+        <w:rPr>
+          <w:sz w:val="2"/>
+          <w:szCs w:val="2"/>
+        </w:rPr>
+      </w:pPr>
+    </w:p>
+    <w:p>
+      <w:pPr>
+        <w:spacing w:line="192" w:lineRule="auto"/>
+        <w:rPr>
+          <w:sz w:val="2"/>
+          <w:szCs w:val="2"/>
+        </w:rPr>
+      </w:pPr>
+    </w:p>
     <w:p>
       <w:pPr>
         <w:spacing w:line="192" w:lineRule="auto"/>
@@ -523,6 +1675,50 @@
     <w:lsdException w:name="Subtitle" w:qFormat="1"/>
     <w:lsdException w:name="Strong" w:qFormat="1"/>
     <w:lsdException w:name="Emphasis" w:qFormat="1"/>
+    <w:lsdException w:name="Normal Table" w:semiHidden="1" w:unhideWhenUsed="1"/>
+    <w:lsdException w:name="Table Simple 1" w:semiHidden="1" w:unhideWhenUsed="1"/>
+    <w:lsdException w:name="Table Simple 2" w:semiHidden="1" w:unhideWhenUsed="1"/>
+    <w:lsdException w:name="Table Simple 3" w:semiHidden="1" w:unhideWhenUsed="1"/>
+    <w:lsdException w:name="Table Classic 1" w:semiHidden="1" w:unhideWhenUsed="1"/>
+    <w:lsdException w:name="Table Classic 2" w:semiHidden="1" w:unhideWhenUsed="1"/>
+    <w:lsdException w:name="Table Classic 3" w:semiHidden="1" w:unhideWhenUsed="1"/>
+    <w:lsdException w:name="Table Classic 4" w:semiHidden="1" w:unhideWhenUsed="1"/>
+    <w:lsdException w:name="Table Colorful 1" w:semiHidden="1" w:unhideWhenUsed="1"/>
+    <w:lsdException w:name="Table Colorful 2" w:semiHidden="1" w:unhideWhenUsed="1"/>
+    <w:lsdException w:name="Table Colorful 3" w:semiHidden="1" w:unhideWhenUsed="1"/>
+    <w:lsdException w:name="Table Columns 1" w:semiHidden="1" w:unhideWhenUsed="1"/>
+    <w:lsdException w:name="Table Columns 2" w:semiHidden="1" w:unhideWhenUsed="1"/>
+    <w:lsdException w:name="Table Columns 3" w:semiHidden="1" w:unhideWhenUsed="1"/>
+    <w:lsdException w:name="Table Columns 4" w:semiHidden="1" w:unhideWhenUsed="1"/>
+    <w:lsdException w:name="Table Columns 5" w:semiHidden="1" w:unhideWhenUsed="1"/>
+    <w:lsdException w:name="Table Grid 1" w:semiHidden="1" w:unhideWhenUsed="1"/>
+    <w:lsdException w:name="Table Grid 2" w:semiHidden="1" w:unhideWhenUsed="1"/>
+    <w:lsdException w:name="Table Grid 3" w:semiHidden="1" w:unhideWhenUsed="1"/>
+    <w:lsdException w:name="Table Grid 4" w:semiHidden="1" w:unhideWhenUsed="1"/>
+    <w:lsdException w:name="Table Grid 5" w:semiHidden="1" w:unhideWhenUsed="1"/>
+    <w:lsdException w:name="Table Grid 6" w:semiHidden="1" w:unhideWhenUsed="1"/>
+    <w:lsdException w:name="Table Grid 7" w:semiHidden="1" w:unhideWhenUsed="1"/>
+    <w:lsdException w:name="Table Grid 8" w:semiHidden="1" w:unhideWhenUsed="1"/>
+    <w:lsdException w:name="Table List 1" w:semiHidden="1" w:unhideWhenUsed="1"/>
+    <w:lsdException w:name="Table List 2" w:semiHidden="1" w:unhideWhenUsed="1"/>
+    <w:lsdException w:name="Table List 3" w:semiHidden="1" w:unhideWhenUsed="1"/>
+    <w:lsdException w:name="Table List 4" w:semiHidden="1" w:unhideWhenUsed="1"/>
+    <w:lsdException w:name="Table List 5" w:semiHidden="1" w:unhideWhenUsed="1"/>
+    <w:lsdException w:name="Table List 6" w:semiHidden="1" w:unhideWhenUsed="1"/>
+    <w:lsdException w:name="Table List 7" w:semiHidden="1" w:unhideWhenUsed="1"/>
+    <w:lsdException w:name="Table List 8" w:semiHidden="1" w:unhideWhenUsed="1"/>
+    <w:lsdException w:name="Table 3D effects 1" w:semiHidden="1" w:unhideWhenUsed="1"/>
+    <w:lsdException w:name="Table 3D effects 2" w:semiHidden="1" w:unhideWhenUsed="1"/>
+    <w:lsdException w:name="Table 3D effects 3" w:semiHidden="1" w:unhideWhenUsed="1"/>
+    <w:lsdException w:name="Table Contemporary" w:semiHidden="1" w:unhideWhenUsed="1"/>
+    <w:lsdException w:name="Table Elegant" w:semiHidden="1" w:unhideWhenUsed="1"/>
+    <w:lsdException w:name="Table Professional" w:semiHidden="1" w:unhideWhenUsed="1"/>
+    <w:lsdException w:name="Table Subtle 1" w:semiHidden="1" w:unhideWhenUsed="1"/>
+    <w:lsdException w:name="Table Subtle 2" w:semiHidden="1" w:unhideWhenUsed="1"/>
+    <w:lsdException w:name="Table Web 1" w:semiHidden="1" w:unhideWhenUsed="1"/>
+    <w:lsdException w:name="Table Web 2" w:semiHidden="1" w:unhideWhenUsed="1"/>
+    <w:lsdException w:name="Table Web 3" w:semiHidden="1" w:unhideWhenUsed="1"/>
+    <w:lsdException w:name="Table Theme" w:semiHidden="1" w:unhideWhenUsed="1"/>
     <w:lsdException w:name="Placeholder Text" w:semiHidden="1" w:uiPriority="99"/>
     <w:lsdException w:name="No Spacing" w:uiPriority="1" w:qFormat="1"/>
     <w:lsdException w:name="Light Shading" w:uiPriority="60"/>
@@ -751,11 +1947,15 @@
   </w:style>
   <w:style w:type="character" w:default="1" w:styleId="a0">
     <w:name w:val="Default Paragraph Font"/>
+    <w:uiPriority w:val="1"/>
     <w:semiHidden/>
+    <w:unhideWhenUsed/>
   </w:style>
   <w:style w:type="table" w:default="1" w:styleId="a1">
     <w:name w:val="Normal Table"/>
+    <w:uiPriority w:val="99"/>
     <w:semiHidden/>
+    <w:unhideWhenUsed/>
     <w:tblPr>
       <w:tblInd w:w="0" w:type="dxa"/>
       <w:tblCellMar>
@@ -768,7 +1968,9 @@
   </w:style>
   <w:style w:type="numbering" w:default="1" w:styleId="a2">
     <w:name w:val="No List"/>
+    <w:uiPriority w:val="99"/>
     <w:semiHidden/>
+    <w:unhideWhenUsed/>
   </w:style>
   <w:style w:type="table" w:styleId="a3">
     <w:name w:val="Table Grid"/>
